--- a/templates/contrato_administracao.docx
+++ b/templates/contrato_administracao.docx
@@ -478,7 +478,27 @@
                 <w:szCs w:val="24"/>
                 <w:lang w:eastAsia="pt-BR"/>
               </w:rPr>
-              <w:t>{nomeProprietario}</w:t>
+              <w:t>{</w:t>
+            </w:r>
+            <w:proofErr w:type="spellStart"/>
+            <w:r>
+              <w:rPr>
+                <w:rFonts w:cstheme="minorHAnsi"/>
+                <w:sz w:val="24"/>
+                <w:szCs w:val="24"/>
+                <w:lang w:eastAsia="pt-BR"/>
+              </w:rPr>
+              <w:t>nomeProprietario</w:t>
+            </w:r>
+            <w:proofErr w:type="spellEnd"/>
+            <w:r>
+              <w:rPr>
+                <w:rFonts w:cstheme="minorHAnsi"/>
+                <w:sz w:val="24"/>
+                <w:szCs w:val="24"/>
+                <w:lang w:eastAsia="pt-BR"/>
+              </w:rPr>
+              <w:t>}</w:t>
             </w:r>
           </w:p>
         </w:tc>
@@ -543,7 +563,27 @@
                 <w:szCs w:val="25"/>
                 <w:lang w:eastAsia="pt-BR"/>
               </w:rPr>
-              <w:t>{RGProprietario}</w:t>
+              <w:t>{</w:t>
+            </w:r>
+            <w:proofErr w:type="spellStart"/>
+            <w:r>
+              <w:rPr>
+                <w:rFonts w:cstheme="minorHAnsi"/>
+                <w:sz w:val="25"/>
+                <w:szCs w:val="25"/>
+                <w:lang w:eastAsia="pt-BR"/>
+              </w:rPr>
+              <w:t>RGProprietario</w:t>
+            </w:r>
+            <w:proofErr w:type="spellEnd"/>
+            <w:r>
+              <w:rPr>
+                <w:rFonts w:cstheme="minorHAnsi"/>
+                <w:sz w:val="25"/>
+                <w:szCs w:val="25"/>
+                <w:lang w:eastAsia="pt-BR"/>
+              </w:rPr>
+              <w:t>}</w:t>
             </w:r>
           </w:p>
         </w:tc>
@@ -603,7 +643,27 @@
                 <w:szCs w:val="25"/>
                 <w:lang w:eastAsia="pt-BR"/>
               </w:rPr>
-              <w:t>{CPFProprietario}</w:t>
+              <w:t>{</w:t>
+            </w:r>
+            <w:proofErr w:type="spellStart"/>
+            <w:r>
+              <w:rPr>
+                <w:rFonts w:cstheme="minorHAnsi"/>
+                <w:sz w:val="25"/>
+                <w:szCs w:val="25"/>
+                <w:lang w:eastAsia="pt-BR"/>
+              </w:rPr>
+              <w:t>CPFProprietario</w:t>
+            </w:r>
+            <w:proofErr w:type="spellEnd"/>
+            <w:r>
+              <w:rPr>
+                <w:rFonts w:cstheme="minorHAnsi"/>
+                <w:sz w:val="25"/>
+                <w:szCs w:val="25"/>
+                <w:lang w:eastAsia="pt-BR"/>
+              </w:rPr>
+              <w:t>}</w:t>
             </w:r>
           </w:p>
         </w:tc>
@@ -668,7 +728,27 @@
                 <w:szCs w:val="25"/>
                 <w:lang w:eastAsia="pt-BR"/>
               </w:rPr>
-              <w:t>{profissaoProprietario}</w:t>
+              <w:t>{</w:t>
+            </w:r>
+            <w:proofErr w:type="spellStart"/>
+            <w:r>
+              <w:rPr>
+                <w:rFonts w:cstheme="minorHAnsi"/>
+                <w:sz w:val="25"/>
+                <w:szCs w:val="25"/>
+                <w:lang w:eastAsia="pt-BR"/>
+              </w:rPr>
+              <w:t>profissaoProprietario</w:t>
+            </w:r>
+            <w:proofErr w:type="spellEnd"/>
+            <w:r>
+              <w:rPr>
+                <w:rFonts w:cstheme="minorHAnsi"/>
+                <w:sz w:val="25"/>
+                <w:szCs w:val="25"/>
+                <w:lang w:eastAsia="pt-BR"/>
+              </w:rPr>
+              <w:t>}</w:t>
             </w:r>
           </w:p>
         </w:tc>
@@ -728,7 +808,36 @@
                 <w:szCs w:val="25"/>
                 <w:lang w:eastAsia="pt-BR"/>
               </w:rPr>
-              <w:t>{estadoCivil}</w:t>
+              <w:t>{</w:t>
+            </w:r>
+            <w:proofErr w:type="spellStart"/>
+            <w:r>
+              <w:rPr>
+                <w:rFonts w:cstheme="minorHAnsi"/>
+                <w:sz w:val="25"/>
+                <w:szCs w:val="25"/>
+                <w:lang w:eastAsia="pt-BR"/>
+              </w:rPr>
+              <w:t>estadoCivil</w:t>
+            </w:r>
+            <w:r>
+              <w:rPr>
+                <w:rFonts w:cstheme="minorHAnsi"/>
+                <w:sz w:val="25"/>
+                <w:szCs w:val="25"/>
+                <w:lang w:eastAsia="pt-BR"/>
+              </w:rPr>
+              <w:t>Proprietario</w:t>
+            </w:r>
+            <w:proofErr w:type="spellEnd"/>
+            <w:r>
+              <w:rPr>
+                <w:rFonts w:cstheme="minorHAnsi"/>
+                <w:sz w:val="25"/>
+                <w:szCs w:val="25"/>
+                <w:lang w:eastAsia="pt-BR"/>
+              </w:rPr>
+              <w:t>}</w:t>
             </w:r>
           </w:p>
         </w:tc>
@@ -816,7 +925,27 @@
                 <w:szCs w:val="23"/>
                 <w:lang w:eastAsia="pt-BR"/>
               </w:rPr>
-              <w:t>{enderecoProprietario}</w:t>
+              <w:t>{</w:t>
+            </w:r>
+            <w:proofErr w:type="spellStart"/>
+            <w:r>
+              <w:rPr>
+                <w:rFonts w:cstheme="minorHAnsi"/>
+                <w:sz w:val="23"/>
+                <w:szCs w:val="23"/>
+                <w:lang w:eastAsia="pt-BR"/>
+              </w:rPr>
+              <w:t>enderecoProprietario</w:t>
+            </w:r>
+            <w:proofErr w:type="spellEnd"/>
+            <w:r>
+              <w:rPr>
+                <w:rFonts w:cstheme="minorHAnsi"/>
+                <w:sz w:val="23"/>
+                <w:szCs w:val="23"/>
+                <w:lang w:eastAsia="pt-BR"/>
+              </w:rPr>
+              <w:t>}</w:t>
             </w:r>
           </w:p>
         </w:tc>
@@ -903,7 +1032,27 @@
                 <w:szCs w:val="23"/>
                 <w:lang w:eastAsia="pt-BR"/>
               </w:rPr>
-              <w:t>{celProprietario}</w:t>
+              <w:t>{</w:t>
+            </w:r>
+            <w:proofErr w:type="spellStart"/>
+            <w:r>
+              <w:rPr>
+                <w:rFonts w:cstheme="minorHAnsi"/>
+                <w:sz w:val="23"/>
+                <w:szCs w:val="23"/>
+                <w:lang w:eastAsia="pt-BR"/>
+              </w:rPr>
+              <w:t>celProprietario</w:t>
+            </w:r>
+            <w:proofErr w:type="spellEnd"/>
+            <w:r>
+              <w:rPr>
+                <w:rFonts w:cstheme="minorHAnsi"/>
+                <w:sz w:val="23"/>
+                <w:szCs w:val="23"/>
+                <w:lang w:eastAsia="pt-BR"/>
+              </w:rPr>
+              <w:t>}</w:t>
             </w:r>
           </w:p>
         </w:tc>
@@ -957,7 +1106,15 @@
               <w:t xml:space="preserve"> </w:t>
             </w:r>
             <w:r>
-              <w:t>{emailProprietario}</w:t>
+              <w:t>{</w:t>
+            </w:r>
+            <w:proofErr w:type="spellStart"/>
+            <w:r>
+              <w:t>emailProprietario</w:t>
+            </w:r>
+            <w:proofErr w:type="spellEnd"/>
+            <w:r>
+              <w:t>}</w:t>
             </w:r>
           </w:p>
           <w:p>
@@ -1255,7 +1412,27 @@
                 <w:szCs w:val="23"/>
                 <w:lang w:eastAsia="pt-BR"/>
               </w:rPr>
-              <w:t>{declaracaoImposto}</w:t>
+              <w:t>{</w:t>
+            </w:r>
+            <w:proofErr w:type="spellStart"/>
+            <w:r>
+              <w:rPr>
+                <w:rFonts w:cstheme="minorHAnsi"/>
+                <w:sz w:val="23"/>
+                <w:szCs w:val="23"/>
+                <w:lang w:eastAsia="pt-BR"/>
+              </w:rPr>
+              <w:t>declaracaoImposto</w:t>
+            </w:r>
+            <w:proofErr w:type="spellEnd"/>
+            <w:r>
+              <w:rPr>
+                <w:rFonts w:cstheme="minorHAnsi"/>
+                <w:sz w:val="23"/>
+                <w:szCs w:val="23"/>
+                <w:lang w:eastAsia="pt-BR"/>
+              </w:rPr>
+              <w:t>}</w:t>
             </w:r>
           </w:p>
         </w:tc>
@@ -1574,6 +1751,7 @@
               </w:rPr>
               <w:t>{</w:t>
             </w:r>
+            <w:proofErr w:type="spellStart"/>
             <w:r>
               <w:rPr>
                 <w:rFonts w:cstheme="minorHAnsi"/>
@@ -1590,7 +1768,17 @@
                 <w:szCs w:val="23"/>
                 <w:lang w:eastAsia="pt-BR"/>
               </w:rPr>
-              <w:t>nderecoImovel}</w:t>
+              <w:t>nderecoImovel</w:t>
+            </w:r>
+            <w:proofErr w:type="spellEnd"/>
+            <w:r>
+              <w:rPr>
+                <w:rFonts w:cstheme="minorHAnsi"/>
+                <w:sz w:val="23"/>
+                <w:szCs w:val="23"/>
+                <w:lang w:eastAsia="pt-BR"/>
+              </w:rPr>
+              <w:t>}</w:t>
             </w:r>
           </w:p>
         </w:tc>
@@ -1648,7 +1836,27 @@
                 <w:sz w:val="24"/>
                 <w:szCs w:val="24"/>
               </w:rPr>
-              <w:t>{caracteristicasImovel}</w:t>
+              <w:t>{</w:t>
+            </w:r>
+            <w:proofErr w:type="spellStart"/>
+            <w:r>
+              <w:rPr>
+                <w:rFonts w:cstheme="minorHAnsi"/>
+                <w:color w:val="000000" w:themeColor="text1"/>
+                <w:sz w:val="24"/>
+                <w:szCs w:val="24"/>
+              </w:rPr>
+              <w:t>caracteristicasImovel</w:t>
+            </w:r>
+            <w:proofErr w:type="spellEnd"/>
+            <w:r>
+              <w:rPr>
+                <w:rFonts w:cstheme="minorHAnsi"/>
+                <w:color w:val="000000" w:themeColor="text1"/>
+                <w:sz w:val="24"/>
+                <w:szCs w:val="24"/>
+              </w:rPr>
+              <w:t>}</w:t>
             </w:r>
             <w:r>
               <w:rPr>
@@ -1779,7 +1987,27 @@
                 <w:szCs w:val="25"/>
                 <w:lang w:eastAsia="pt-BR"/>
               </w:rPr>
-              <w:t>{matriculaCopasa}</w:t>
+              <w:t>{</w:t>
+            </w:r>
+            <w:proofErr w:type="spellStart"/>
+            <w:r>
+              <w:rPr>
+                <w:rFonts w:cstheme="minorHAnsi"/>
+                <w:sz w:val="25"/>
+                <w:szCs w:val="25"/>
+                <w:lang w:eastAsia="pt-BR"/>
+              </w:rPr>
+              <w:t>matriculaCopasa</w:t>
+            </w:r>
+            <w:proofErr w:type="spellEnd"/>
+            <w:r>
+              <w:rPr>
+                <w:rFonts w:cstheme="minorHAnsi"/>
+                <w:sz w:val="25"/>
+                <w:szCs w:val="25"/>
+                <w:lang w:eastAsia="pt-BR"/>
+              </w:rPr>
+              <w:t>}</w:t>
             </w:r>
             <w:r>
               <w:rPr>
@@ -1800,8 +2028,9 @@
                 <w:szCs w:val="24"/>
                 <w:lang w:eastAsia="pt-BR"/>
               </w:rPr>
-              <w:t>{hidr</w:t>
+              <w:t>{</w:t>
             </w:r>
+            <w:proofErr w:type="spellStart"/>
             <w:r>
               <w:rPr>
                 <w:rFonts w:cstheme="minorHAnsi"/>
@@ -1809,7 +2038,7 @@
                 <w:szCs w:val="24"/>
                 <w:lang w:eastAsia="pt-BR"/>
               </w:rPr>
-              <w:t>o</w:t>
+              <w:t>hidr</w:t>
             </w:r>
             <w:r>
               <w:rPr>
@@ -1818,7 +2047,26 @@
                 <w:szCs w:val="24"/>
                 <w:lang w:eastAsia="pt-BR"/>
               </w:rPr>
-              <w:t>metro}</w:t>
+              <w:t>o</w:t>
+            </w:r>
+            <w:r>
+              <w:rPr>
+                <w:rFonts w:cstheme="minorHAnsi"/>
+                <w:sz w:val="24"/>
+                <w:szCs w:val="24"/>
+                <w:lang w:eastAsia="pt-BR"/>
+              </w:rPr>
+              <w:t>metro</w:t>
+            </w:r>
+            <w:proofErr w:type="spellEnd"/>
+            <w:r>
+              <w:rPr>
+                <w:rFonts w:cstheme="minorHAnsi"/>
+                <w:sz w:val="24"/>
+                <w:szCs w:val="24"/>
+                <w:lang w:eastAsia="pt-BR"/>
+              </w:rPr>
+              <w:t>}</w:t>
             </w:r>
           </w:p>
         </w:tc>
@@ -1921,8 +2169,9 @@
                 <w:szCs w:val="25"/>
                 <w:lang w:eastAsia="pt-BR"/>
               </w:rPr>
-              <w:t>{cemigInstal</w:t>
+              <w:t>{</w:t>
             </w:r>
+            <w:proofErr w:type="spellStart"/>
             <w:r>
               <w:rPr>
                 <w:rFonts w:cstheme="minorHAnsi"/>
@@ -1930,8 +2179,27 @@
                 <w:szCs w:val="25"/>
                 <w:lang w:eastAsia="pt-BR"/>
               </w:rPr>
+              <w:t>C</w:t>
+            </w:r>
+            <w:r>
+              <w:rPr>
+                <w:rFonts w:cstheme="minorHAnsi"/>
+                <w:sz w:val="25"/>
+                <w:szCs w:val="25"/>
+                <w:lang w:eastAsia="pt-BR"/>
+              </w:rPr>
+              <w:t>emigInstal</w:t>
+            </w:r>
+            <w:r>
+              <w:rPr>
+                <w:rFonts w:cstheme="minorHAnsi"/>
+                <w:sz w:val="25"/>
+                <w:szCs w:val="25"/>
+                <w:lang w:eastAsia="pt-BR"/>
+              </w:rPr>
               <w:t>acao</w:t>
             </w:r>
+            <w:proofErr w:type="spellEnd"/>
             <w:r>
               <w:rPr>
                 <w:rFonts w:cstheme="minorHAnsi"/>
@@ -1971,7 +2239,27 @@
                 <w:szCs w:val="24"/>
                 <w:lang w:eastAsia="pt-BR"/>
               </w:rPr>
-              <w:t>{numeroMedidor}</w:t>
+              <w:t>{</w:t>
+            </w:r>
+            <w:proofErr w:type="spellStart"/>
+            <w:r>
+              <w:rPr>
+                <w:rFonts w:cstheme="minorHAnsi"/>
+                <w:sz w:val="24"/>
+                <w:szCs w:val="24"/>
+                <w:lang w:eastAsia="pt-BR"/>
+              </w:rPr>
+              <w:t>numeroMedidor</w:t>
+            </w:r>
+            <w:proofErr w:type="spellEnd"/>
+            <w:r>
+              <w:rPr>
+                <w:rFonts w:cstheme="minorHAnsi"/>
+                <w:sz w:val="24"/>
+                <w:szCs w:val="24"/>
+                <w:lang w:eastAsia="pt-BR"/>
+              </w:rPr>
+              <w:t>}</w:t>
             </w:r>
           </w:p>
         </w:tc>
@@ -2062,7 +2350,27 @@
                 <w:szCs w:val="24"/>
                 <w:lang w:eastAsia="pt-BR"/>
               </w:rPr>
-              <w:t>{IPTUImovel}</w:t>
+              <w:t>{</w:t>
+            </w:r>
+            <w:proofErr w:type="spellStart"/>
+            <w:r>
+              <w:rPr>
+                <w:rFonts w:cstheme="minorHAnsi"/>
+                <w:sz w:val="24"/>
+                <w:szCs w:val="24"/>
+                <w:lang w:eastAsia="pt-BR"/>
+              </w:rPr>
+              <w:t>IPTUImovel</w:t>
+            </w:r>
+            <w:proofErr w:type="spellEnd"/>
+            <w:r>
+              <w:rPr>
+                <w:rFonts w:cstheme="minorHAnsi"/>
+                <w:sz w:val="24"/>
+                <w:szCs w:val="24"/>
+                <w:lang w:eastAsia="pt-BR"/>
+              </w:rPr>
+              <w:t>}</w:t>
             </w:r>
           </w:p>
           <w:p>
@@ -2104,7 +2412,27 @@
                 <w:szCs w:val="24"/>
                 <w:lang w:eastAsia="pt-BR"/>
               </w:rPr>
-              <w:t>{InscricaoIPTU}</w:t>
+              <w:t>{</w:t>
+            </w:r>
+            <w:proofErr w:type="spellStart"/>
+            <w:r>
+              <w:rPr>
+                <w:rFonts w:cstheme="minorHAnsi"/>
+                <w:sz w:val="24"/>
+                <w:szCs w:val="24"/>
+                <w:lang w:eastAsia="pt-BR"/>
+              </w:rPr>
+              <w:t>InscricaoIPTU</w:t>
+            </w:r>
+            <w:proofErr w:type="spellEnd"/>
+            <w:r>
+              <w:rPr>
+                <w:rFonts w:cstheme="minorHAnsi"/>
+                <w:sz w:val="24"/>
+                <w:szCs w:val="24"/>
+                <w:lang w:eastAsia="pt-BR"/>
+              </w:rPr>
+              <w:t>}</w:t>
             </w:r>
           </w:p>
         </w:tc>
@@ -4464,7 +4792,33 @@
           <w:szCs w:val="23"/>
           <w:lang w:eastAsia="pt-BR"/>
         </w:rPr>
-        <w:t xml:space="preserve">{dataAluguel} </w:t>
+        <w:t>{</w:t>
+      </w:r>
+      <w:proofErr w:type="spellStart"/>
+      <w:r>
+        <w:rPr>
+          <w:rFonts w:eastAsia="Times New Roman" w:cstheme="minorHAnsi"/>
+          <w:b/>
+          <w:bCs/>
+          <w:color w:val="000000"/>
+          <w:sz w:val="23"/>
+          <w:szCs w:val="23"/>
+          <w:lang w:eastAsia="pt-BR"/>
+        </w:rPr>
+        <w:t>dataAluguel</w:t>
+      </w:r>
+      <w:proofErr w:type="spellEnd"/>
+      <w:r>
+        <w:rPr>
+          <w:rFonts w:eastAsia="Times New Roman" w:cstheme="minorHAnsi"/>
+          <w:b/>
+          <w:bCs/>
+          <w:color w:val="000000"/>
+          <w:sz w:val="23"/>
+          <w:szCs w:val="23"/>
+          <w:lang w:eastAsia="pt-BR"/>
+        </w:rPr>
+        <w:t xml:space="preserve">} </w:t>
       </w:r>
       <w:r>
         <w:rPr>
@@ -4512,7 +4866,33 @@
           <w:szCs w:val="23"/>
           <w:lang w:eastAsia="pt-BR"/>
         </w:rPr>
-        <w:t>{dataInicioContrato}</w:t>
+        <w:t>{</w:t>
+      </w:r>
+      <w:proofErr w:type="spellStart"/>
+      <w:r>
+        <w:rPr>
+          <w:rFonts w:eastAsia="Times New Roman" w:cstheme="minorHAnsi"/>
+          <w:b/>
+          <w:bCs/>
+          <w:color w:val="000000"/>
+          <w:sz w:val="23"/>
+          <w:szCs w:val="23"/>
+          <w:lang w:eastAsia="pt-BR"/>
+        </w:rPr>
+        <w:t>dataInicioContrato</w:t>
+      </w:r>
+      <w:proofErr w:type="spellEnd"/>
+      <w:r>
+        <w:rPr>
+          <w:rFonts w:eastAsia="Times New Roman" w:cstheme="minorHAnsi"/>
+          <w:b/>
+          <w:bCs/>
+          <w:color w:val="000000"/>
+          <w:sz w:val="23"/>
+          <w:szCs w:val="23"/>
+          <w:lang w:eastAsia="pt-BR"/>
+        </w:rPr>
+        <w:t>}</w:t>
       </w:r>
       <w:r>
         <w:rPr>
@@ -4584,7 +4964,33 @@
           <w:szCs w:val="23"/>
           <w:lang w:eastAsia="pt-BR"/>
         </w:rPr>
-        <w:t>{valorAluguel}</w:t>
+        <w:t>{</w:t>
+      </w:r>
+      <w:proofErr w:type="spellStart"/>
+      <w:r>
+        <w:rPr>
+          <w:rFonts w:eastAsia="Times New Roman" w:cstheme="minorHAnsi"/>
+          <w:b/>
+          <w:bCs/>
+          <w:color w:val="000000"/>
+          <w:sz w:val="23"/>
+          <w:szCs w:val="23"/>
+          <w:lang w:eastAsia="pt-BR"/>
+        </w:rPr>
+        <w:t>valorAluguel</w:t>
+      </w:r>
+      <w:proofErr w:type="spellEnd"/>
+      <w:r>
+        <w:rPr>
+          <w:rFonts w:eastAsia="Times New Roman" w:cstheme="minorHAnsi"/>
+          <w:b/>
+          <w:bCs/>
+          <w:color w:val="000000"/>
+          <w:sz w:val="23"/>
+          <w:szCs w:val="23"/>
+          <w:lang w:eastAsia="pt-BR"/>
+        </w:rPr>
+        <w:t>}</w:t>
       </w:r>
       <w:r>
         <w:rPr>
@@ -10351,6 +10757,7 @@
         </w:rPr>
         <w:t xml:space="preserve">identificar dados cadastrais, pesquisas relacionadas à </w:t>
       </w:r>
+      <w:proofErr w:type="spellStart"/>
       <w:r>
         <w:rPr>
           <w:rFonts w:eastAsia="Times New Roman" w:cstheme="minorHAnsi"/>
@@ -10361,8 +10768,35 @@
           <w:szCs w:val="23"/>
           <w:lang w:eastAsia="pt-BR"/>
         </w:rPr>
-        <w:t>Due Diligence</w:t>
-      </w:r>
+        <w:t>Due</w:t>
+      </w:r>
+      <w:proofErr w:type="spellEnd"/>
+      <w:r>
+        <w:rPr>
+          <w:rFonts w:eastAsia="Times New Roman" w:cstheme="minorHAnsi"/>
+          <w:i/>
+          <w:iCs/>
+          <w:color w:val="000000"/>
+          <w:sz w:val="23"/>
+          <w:szCs w:val="23"/>
+          <w:lang w:eastAsia="pt-BR"/>
+        </w:rPr>
+        <w:t xml:space="preserve"> </w:t>
+      </w:r>
+      <w:proofErr w:type="spellStart"/>
+      <w:r>
+        <w:rPr>
+          <w:rFonts w:eastAsia="Times New Roman" w:cstheme="minorHAnsi"/>
+          <w:i/>
+          <w:iCs/>
+          <w:color w:val="000000"/>
+          <w:sz w:val="23"/>
+          <w:szCs w:val="23"/>
+          <w:lang w:eastAsia="pt-BR"/>
+        </w:rPr>
+        <w:t>Diligence</w:t>
+      </w:r>
+      <w:proofErr w:type="spellEnd"/>
       <w:r>
         <w:rPr>
           <w:rFonts w:eastAsia="Times New Roman" w:cstheme="minorHAnsi"/>
@@ -15568,7 +16002,29 @@
           <w:szCs w:val="23"/>
           <w:lang w:eastAsia="pt-BR"/>
         </w:rPr>
-        <w:t>{dataContrato}</w:t>
+        <w:t>{</w:t>
+      </w:r>
+      <w:proofErr w:type="spellStart"/>
+      <w:r>
+        <w:rPr>
+          <w:rFonts w:eastAsia="Times New Roman" w:cstheme="minorHAnsi"/>
+          <w:color w:val="000000"/>
+          <w:sz w:val="23"/>
+          <w:szCs w:val="23"/>
+          <w:lang w:eastAsia="pt-BR"/>
+        </w:rPr>
+        <w:t>dataContrato</w:t>
+      </w:r>
+      <w:proofErr w:type="spellEnd"/>
+      <w:r>
+        <w:rPr>
+          <w:rFonts w:eastAsia="Times New Roman" w:cstheme="minorHAnsi"/>
+          <w:color w:val="000000"/>
+          <w:sz w:val="23"/>
+          <w:szCs w:val="23"/>
+          <w:lang w:eastAsia="pt-BR"/>
+        </w:rPr>
+        <w:t>}</w:t>
       </w:r>
       <w:r>
         <w:rPr>
@@ -15761,7 +16217,31 @@
                 <w:szCs w:val="24"/>
                 <w:lang w:eastAsia="pt-BR"/>
               </w:rPr>
-              <w:t>{nomeProprietario}</w:t>
+              <w:t>{</w:t>
+            </w:r>
+            <w:proofErr w:type="spellStart"/>
+            <w:r>
+              <w:rPr>
+                <w:rFonts w:cstheme="minorHAnsi"/>
+                <w:b/>
+                <w:bCs/>
+                <w:sz w:val="24"/>
+                <w:szCs w:val="24"/>
+                <w:lang w:eastAsia="pt-BR"/>
+              </w:rPr>
+              <w:t>nomeProprietario</w:t>
+            </w:r>
+            <w:proofErr w:type="spellEnd"/>
+            <w:r>
+              <w:rPr>
+                <w:rFonts w:cstheme="minorHAnsi"/>
+                <w:b/>
+                <w:bCs/>
+                <w:sz w:val="24"/>
+                <w:szCs w:val="24"/>
+                <w:lang w:eastAsia="pt-BR"/>
+              </w:rPr>
+              <w:t>}</w:t>
             </w:r>
             <w:r>
               <w:rPr>
@@ -15804,7 +16284,27 @@
                 <w:szCs w:val="25"/>
                 <w:lang w:eastAsia="pt-BR"/>
               </w:rPr>
-              <w:t>{CPFProprietario}</w:t>
+              <w:t>{</w:t>
+            </w:r>
+            <w:proofErr w:type="spellStart"/>
+            <w:r>
+              <w:rPr>
+                <w:rFonts w:cstheme="minorHAnsi"/>
+                <w:sz w:val="25"/>
+                <w:szCs w:val="25"/>
+                <w:lang w:eastAsia="pt-BR"/>
+              </w:rPr>
+              <w:t>CPFProprietario</w:t>
+            </w:r>
+            <w:proofErr w:type="spellEnd"/>
+            <w:r>
+              <w:rPr>
+                <w:rFonts w:cstheme="minorHAnsi"/>
+                <w:sz w:val="25"/>
+                <w:szCs w:val="25"/>
+                <w:lang w:eastAsia="pt-BR"/>
+              </w:rPr>
+              <w:t>}</w:t>
             </w:r>
           </w:p>
           <w:p>
